--- a/20. Modelo Conceitual.docx
+++ b/20. Modelo Conceitual.docx
@@ -8,16 +8,16 @@
           <w:noProof/>
         </w:rPr>
         <w:drawing>
-          <wp:anchor distT="0" distB="0" distL="114300" distR="114300" simplePos="0" relativeHeight="251658240" behindDoc="0" locked="0" layoutInCell="1" allowOverlap="1">
+          <wp:anchor distT="0" distB="0" distL="114300" distR="114300" simplePos="0" relativeHeight="251658240" behindDoc="0" locked="0" layoutInCell="1" allowOverlap="1" wp14:anchorId="3E6CB5E3" wp14:editId="04BC86B1">
             <wp:simplePos x="0" y="0"/>
             <wp:positionH relativeFrom="page">
-              <wp:posOffset>314325</wp:posOffset>
+              <wp:posOffset>342900</wp:posOffset>
             </wp:positionH>
             <wp:positionV relativeFrom="paragraph">
-              <wp:posOffset>476250</wp:posOffset>
+              <wp:posOffset>0</wp:posOffset>
             </wp:positionV>
-            <wp:extent cx="7121525" cy="7925435"/>
-            <wp:effectExtent l="0" t="0" r="3175" b="0"/>
+            <wp:extent cx="6638925" cy="7388225"/>
+            <wp:effectExtent l="0" t="0" r="9525" b="3175"/>
             <wp:wrapSquare wrapText="bothSides"/>
             <wp:docPr id="2" name="Imagem 2"/>
             <wp:cNvGraphicFramePr>
@@ -31,7 +31,7 @@
                     <pic:cNvPicPr/>
                   </pic:nvPicPr>
                   <pic:blipFill>
-                    <a:blip r:embed="rId4">
+                    <a:blip r:embed="rId4" cstate="print">
                       <a:extLst>
                         <a:ext uri="{28A0092B-C50C-407E-A947-70E740481C1C}">
                           <a14:useLocalDpi xmlns:a14="http://schemas.microsoft.com/office/drawing/2010/main" val="0"/>
@@ -45,7 +45,7 @@
                   <pic:spPr>
                     <a:xfrm>
                       <a:off x="0" y="0"/>
-                      <a:ext cx="7121525" cy="7925435"/>
+                      <a:ext cx="6638925" cy="7388225"/>
                     </a:xfrm>
                     <a:prstGeom prst="rect">
                       <a:avLst/>
@@ -62,6 +62,154 @@
             </wp14:sizeRelV>
           </wp:anchor>
         </w:drawing>
+      </w:r>
+      <w:r>
+        <w:rPr>
+          <w:noProof/>
+        </w:rPr>
+        <mc:AlternateContent>
+          <mc:Choice Requires="wps">
+            <w:drawing>
+              <wp:anchor distT="0" distB="0" distL="114300" distR="114300" simplePos="0" relativeHeight="251661312" behindDoc="0" locked="0" layoutInCell="1" allowOverlap="1" wp14:anchorId="69AD5C4C" wp14:editId="6DEBD6FD">
+                <wp:simplePos x="0" y="0"/>
+                <wp:positionH relativeFrom="margin">
+                  <wp:posOffset>2700020</wp:posOffset>
+                </wp:positionH>
+                <wp:positionV relativeFrom="paragraph">
+                  <wp:posOffset>2605405</wp:posOffset>
+                </wp:positionV>
+                <wp:extent cx="171450" cy="161925"/>
+                <wp:effectExtent l="19050" t="19050" r="19050" b="47625"/>
+                <wp:wrapNone/>
+                <wp:docPr id="4" name="Fluxograma: Decisão 4"/>
+                <wp:cNvGraphicFramePr/>
+                <a:graphic xmlns:a="http://schemas.openxmlformats.org/drawingml/2006/main">
+                  <a:graphicData uri="http://schemas.microsoft.com/office/word/2010/wordprocessingShape">
+                    <wps:wsp>
+                      <wps:cNvSpPr/>
+                      <wps:spPr>
+                        <a:xfrm>
+                          <a:off x="0" y="0"/>
+                          <a:ext cx="171450" cy="161925"/>
+                        </a:xfrm>
+                        <a:prstGeom prst="flowChartDecision">
+                          <a:avLst/>
+                        </a:prstGeom>
+                        <a:ln>
+                          <a:solidFill>
+                            <a:schemeClr val="tx1"/>
+                          </a:solidFill>
+                        </a:ln>
+                      </wps:spPr>
+                      <wps:style>
+                        <a:lnRef idx="2">
+                          <a:schemeClr val="accent6"/>
+                        </a:lnRef>
+                        <a:fillRef idx="1">
+                          <a:schemeClr val="lt1"/>
+                        </a:fillRef>
+                        <a:effectRef idx="0">
+                          <a:schemeClr val="accent6"/>
+                        </a:effectRef>
+                        <a:fontRef idx="minor">
+                          <a:schemeClr val="dk1"/>
+                        </a:fontRef>
+                      </wps:style>
+                      <wps:bodyPr rot="0" spcFirstLastPara="0" vertOverflow="overflow" horzOverflow="overflow" vert="horz" wrap="square" lIns="91440" tIns="45720" rIns="91440" bIns="45720" numCol="1" spcCol="0" rtlCol="0" fromWordArt="0" anchor="ctr" anchorCtr="0" forceAA="0" compatLnSpc="1">
+                        <a:prstTxWarp prst="textNoShape">
+                          <a:avLst/>
+                        </a:prstTxWarp>
+                        <a:noAutofit/>
+                      </wps:bodyPr>
+                    </wps:wsp>
+                  </a:graphicData>
+                </a:graphic>
+              </wp:anchor>
+            </w:drawing>
+          </mc:Choice>
+          <mc:Fallback>
+            <w:pict>
+              <v:shapetype w14:anchorId="01FB7BB9" id="_x0000_t110" coordsize="21600,21600" o:spt="110" path="m10800,l,10800,10800,21600,21600,10800xe">
+                <v:stroke joinstyle="miter"/>
+                <v:path gradientshapeok="t" o:connecttype="rect" textboxrect="5400,5400,16200,16200"/>
+              </v:shapetype>
+              <v:shape id="Fluxograma: Decisão 4" o:spid="_x0000_s1026" type="#_x0000_t110" style="position:absolute;margin-left:212.6pt;margin-top:205.15pt;width:13.5pt;height:12.75pt;z-index:251661312;visibility:visible;mso-wrap-style:square;mso-wrap-distance-left:9pt;mso-wrap-distance-top:0;mso-wrap-distance-right:9pt;mso-wrap-distance-bottom:0;mso-position-horizontal:absolute;mso-position-horizontal-relative:margin;mso-position-vertical:absolute;mso-position-vertical-relative:text;v-text-anchor:middle" o:gfxdata="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" fillcolor="white [3201]" strokecolor="black [3213]" strokeweight="1pt">
+                <w10:wrap anchorx="margin"/>
+              </v:shape>
+            </w:pict>
+          </mc:Fallback>
+        </mc:AlternateContent>
+      </w:r>
+      <w:r>
+        <w:rPr>
+          <w:noProof/>
+        </w:rPr>
+        <mc:AlternateContent>
+          <mc:Choice Requires="wps">
+            <w:drawing>
+              <wp:anchor distT="0" distB="0" distL="114300" distR="114300" simplePos="0" relativeHeight="251659264" behindDoc="0" locked="0" layoutInCell="1" allowOverlap="1" wp14:anchorId="40C73157" wp14:editId="616A0879">
+                <wp:simplePos x="0" y="0"/>
+                <wp:positionH relativeFrom="column">
+                  <wp:posOffset>1529715</wp:posOffset>
+                </wp:positionH>
+                <wp:positionV relativeFrom="paragraph">
+                  <wp:posOffset>2624455</wp:posOffset>
+                </wp:positionV>
+                <wp:extent cx="171450" cy="161925"/>
+                <wp:effectExtent l="19050" t="19050" r="19050" b="47625"/>
+                <wp:wrapNone/>
+                <wp:docPr id="3" name="Fluxograma: Decisão 3"/>
+                <wp:cNvGraphicFramePr/>
+                <a:graphic xmlns:a="http://schemas.openxmlformats.org/drawingml/2006/main">
+                  <a:graphicData uri="http://schemas.microsoft.com/office/word/2010/wordprocessingShape">
+                    <wps:wsp>
+                      <wps:cNvSpPr/>
+                      <wps:spPr>
+                        <a:xfrm>
+                          <a:off x="0" y="0"/>
+                          <a:ext cx="171450" cy="161925"/>
+                        </a:xfrm>
+                        <a:prstGeom prst="flowChartDecision">
+                          <a:avLst/>
+                        </a:prstGeom>
+                        <a:ln>
+                          <a:solidFill>
+                            <a:schemeClr val="tx1"/>
+                          </a:solidFill>
+                        </a:ln>
+                      </wps:spPr>
+                      <wps:style>
+                        <a:lnRef idx="2">
+                          <a:schemeClr val="accent6"/>
+                        </a:lnRef>
+                        <a:fillRef idx="1">
+                          <a:schemeClr val="lt1"/>
+                        </a:fillRef>
+                        <a:effectRef idx="0">
+                          <a:schemeClr val="accent6"/>
+                        </a:effectRef>
+                        <a:fontRef idx="minor">
+                          <a:schemeClr val="dk1"/>
+                        </a:fontRef>
+                      </wps:style>
+                      <wps:bodyPr rot="0" spcFirstLastPara="0" vertOverflow="overflow" horzOverflow="overflow" vert="horz" wrap="square" lIns="91440" tIns="45720" rIns="91440" bIns="45720" numCol="1" spcCol="0" rtlCol="0" fromWordArt="0" anchor="ctr" anchorCtr="0" forceAA="0" compatLnSpc="1">
+                        <a:prstTxWarp prst="textNoShape">
+                          <a:avLst/>
+                        </a:prstTxWarp>
+                        <a:noAutofit/>
+                      </wps:bodyPr>
+                    </wps:wsp>
+                  </a:graphicData>
+                </a:graphic>
+              </wp:anchor>
+            </w:drawing>
+          </mc:Choice>
+          <mc:Fallback>
+            <w:pict>
+              <v:shape w14:anchorId="3E288DBA" id="Fluxograma: Decisão 3" o:spid="_x0000_s1026" type="#_x0000_t110" style="position:absolute;margin-left:120.45pt;margin-top:206.65pt;width:13.5pt;height:12.75pt;z-index:251659264;visibility:visible;mso-wrap-style:square;mso-wrap-distance-left:9pt;mso-wrap-distance-top:0;mso-wrap-distance-right:9pt;mso-wrap-distance-bottom:0;mso-position-horizontal:absolute;mso-position-horizontal-relative:text;mso-position-vertical:absolute;mso-position-vertical-relative:text;v-text-anchor:middle" o:gfxdata="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" fillcolor="white [3201]" strokecolor="black [3213]" strokeweight="1pt"/>
+            </w:pict>
+          </mc:Fallback>
+        </mc:AlternateContent>
       </w:r>
     </w:p>
     <w:sectPr>
